--- a/Rapport.docx
+++ b/Rapport.docx
@@ -3,14 +3,118 @@
 <w:document xmlns:wpc="http://schemas.microsoft.com/office/word/2010/wordprocessingCanvas" xmlns:cx="http://schemas.microsoft.com/office/drawing/2014/chartex" xmlns:cx1="http://schemas.microsoft.com/office/drawing/2015/9/8/chartex" xmlns:cx2="http://schemas.microsoft.com/office/drawing/2015/10/21/chartex" xmlns:cx3="http://schemas.microsoft.com/office/drawing/2016/5/9/chartex" xmlns:cx4="http://schemas.microsoft.com/office/drawing/2016/5/10/chartex" xmlns:cx5="http://schemas.microsoft.com/office/drawing/2016/5/11/chartex" xmlns:cx6="http://schemas.microsoft.com/office/drawing/2016/5/12/chartex" xmlns:cx7="http://schemas.microsoft.com/office/drawing/2016/5/13/chartex" xmlns:cx8="http://schemas.microsoft.com/office/drawing/2016/5/14/chartex" xmlns:mc="http://schemas.openxmlformats.org/markup-compatibility/2006" xmlns:aink="http://schemas.microsoft.com/office/drawing/2016/ink" xmlns:am3d="http://schemas.microsoft.com/office/drawing/2017/model3d" xmlns:o="urn:schemas-microsoft-com:office:office" xmlns:r="http://schemas.openxmlformats.org/officeDocument/2006/relationships" xmlns:m="http://schemas.openxmlformats.org/officeDocument/2006/math" xmlns:v="urn:schemas-microsoft-com:vml" xmlns:wp14="http://schemas.microsoft.com/office/word/2010/wordprocessingDrawing" xmlns:wp="http://schemas.openxmlformats.org/drawingml/2006/wordprocessingDrawing" xmlns:w10="urn:schemas-microsoft-com:office:word" xmlns:w="http://schemas.openxmlformats.org/wordprocessingml/2006/main" xmlns:w14="http://schemas.microsoft.com/office/word/2010/wordml" xmlns:w15="http://schemas.microsoft.com/office/word/2012/wordml" xmlns:w16cid="http://schemas.microsoft.com/office/word/2016/wordml/cid" xmlns:w16se="http://schemas.microsoft.com/office/word/2015/wordml/symex" xmlns:wpg="http://schemas.microsoft.com/office/word/2010/wordprocessingGroup" xmlns:wpi="http://schemas.microsoft.com/office/word/2010/wordprocessingInk" xmlns:wne="http://schemas.microsoft.com/office/word/2006/wordml" xmlns:wps="http://schemas.microsoft.com/office/word/2010/wordprocessingShape" mc:Ignorable="w14 w15 w16se w16cid wp14">
   <w:body>
     <w:p>
-      <w:r>
-        <w:rPr>
+      <w:pPr>
+        <w:rPr>
+          <w:rFonts w:ascii="Garamond" w:hAnsi="Garamond"/>
           <w:noProof/>
+          <w:sz w:val="24"/>
+          <w:szCs w:val="24"/>
+          <w:u w:val="single"/>
+        </w:rPr>
+      </w:pPr>
+      <w:r>
+        <w:rPr>
+          <w:rFonts w:ascii="Garamond" w:hAnsi="Garamond"/>
+          <w:noProof/>
+          <w:sz w:val="24"/>
+          <w:szCs w:val="24"/>
+          <w:u w:val="single"/>
+        </w:rPr>
+        <w:t xml:space="preserve">Create </w:t>
+      </w:r>
+      <w:r>
+        <w:rPr>
+          <w:rFonts w:ascii="Garamond" w:hAnsi="Garamond"/>
+          <w:noProof/>
+          <w:sz w:val="24"/>
+          <w:szCs w:val="24"/>
+          <w:u w:val="single"/>
+        </w:rPr>
+        <w:t>R</w:t>
+      </w:r>
+      <w:r>
+        <w:rPr>
+          <w:rFonts w:ascii="Garamond" w:hAnsi="Garamond"/>
+          <w:noProof/>
+          <w:sz w:val="24"/>
+          <w:szCs w:val="24"/>
+          <w:u w:val="single"/>
+        </w:rPr>
+        <w:t>eact</w:t>
+      </w:r>
+      <w:r>
+        <w:rPr>
+          <w:rFonts w:ascii="Garamond" w:hAnsi="Garamond"/>
+          <w:noProof/>
+          <w:sz w:val="24"/>
+          <w:szCs w:val="24"/>
+          <w:u w:val="single"/>
+        </w:rPr>
+        <w:t>Js</w:t>
+      </w:r>
+      <w:r>
+        <w:rPr>
+          <w:rFonts w:ascii="Garamond" w:hAnsi="Garamond"/>
+          <w:noProof/>
+          <w:sz w:val="24"/>
+          <w:szCs w:val="24"/>
+          <w:u w:val="single"/>
+        </w:rPr>
+        <w:t xml:space="preserve"> app</w:t>
+      </w:r>
+      <w:r>
+        <w:rPr>
+          <w:rFonts w:ascii="Garamond" w:hAnsi="Garamond"/>
+          <w:noProof/>
+          <w:sz w:val="24"/>
+          <w:szCs w:val="24"/>
+          <w:u w:val="single"/>
+        </w:rPr>
+        <w:t>lication</w:t>
+      </w:r>
+      <w:r>
+        <w:rPr>
+          <w:rFonts w:ascii="Garamond" w:hAnsi="Garamond"/>
+          <w:noProof/>
+          <w:sz w:val="24"/>
+          <w:szCs w:val="24"/>
+          <w:u w:val="single"/>
+        </w:rPr>
+        <w:t xml:space="preserve"> : </w:t>
+      </w:r>
+    </w:p>
+    <w:p>
+      <w:pPr>
+        <w:jc w:val="both"/>
+        <w:rPr>
+          <w:rFonts w:ascii="Garamond" w:hAnsi="Garamond"/>
+          <w:noProof/>
+          <w:sz w:val="24"/>
+          <w:szCs w:val="24"/>
+        </w:rPr>
+      </w:pPr>
+      <w:r>
+        <w:rPr>
+          <w:rFonts w:ascii="Garamond" w:hAnsi="Garamond"/>
+          <w:noProof/>
+          <w:sz w:val="24"/>
+          <w:szCs w:val="24"/>
+        </w:rPr>
+        <w:t xml:space="preserve">J’ai utilisé la commande npm pour installer les modules nécessaires à la création d’une application ReactJS : </w:t>
+      </w:r>
+    </w:p>
+    <w:p>
+      <w:pPr>
+        <w:jc w:val="center"/>
+      </w:pPr>
+      <w:r>
+        <w:rPr>
+          <w:noProof/>
         </w:rPr>
         <w:drawing>
-          <wp:inline distT="0" distB="0" distL="0" distR="0" wp14:anchorId="2AF65912" wp14:editId="289CBC49">
-            <wp:extent cx="5731510" cy="3044825"/>
-            <wp:effectExtent l="0" t="0" r="2540" b="3175"/>
+          <wp:inline distT="0" distB="0" distL="0" distR="0" wp14:anchorId="6B9DBC18" wp14:editId="7884CA82">
+            <wp:extent cx="3886200" cy="328514"/>
+            <wp:effectExtent l="0" t="0" r="0" b="0"/>
             <wp:docPr id="1" name="Image 1"/>
             <wp:cNvGraphicFramePr>
               <a:graphicFrameLocks xmlns:a="http://schemas.openxmlformats.org/drawingml/2006/main" noChangeAspect="1"/>
@@ -23,7 +127,7 @@
                     <pic:cNvPicPr/>
                   </pic:nvPicPr>
                   <pic:blipFill>
-                    <a:blip r:embed="rId4"/>
+                    <a:blip r:embed="rId5"/>
                     <a:stretch>
                       <a:fillRect/>
                     </a:stretch>
@@ -31,7 +135,7 @@
                   <pic:spPr>
                     <a:xfrm>
                       <a:off x="0" y="0"/>
-                      <a:ext cx="5731510" cy="3044825"/>
+                      <a:ext cx="4058981" cy="343120"/>
                     </a:xfrm>
                     <a:prstGeom prst="rect">
                       <a:avLst/>
@@ -43,6 +147,1714 @@
           </wp:inline>
         </w:drawing>
       </w:r>
+    </w:p>
+    <w:p>
+      <w:pPr>
+        <w:rPr>
+          <w:rFonts w:ascii="Garamond" w:hAnsi="Garamond"/>
+          <w:sz w:val="24"/>
+          <w:szCs w:val="24"/>
+        </w:rPr>
+      </w:pPr>
+      <w:r>
+        <w:rPr>
+          <w:rFonts w:ascii="Garamond" w:hAnsi="Garamond"/>
+          <w:sz w:val="24"/>
+          <w:szCs w:val="24"/>
+        </w:rPr>
+        <w:t>Pour créer une nouvelle application :</w:t>
+      </w:r>
+    </w:p>
+    <w:p>
+      <w:pPr>
+        <w:jc w:val="center"/>
+      </w:pPr>
+      <w:r>
+        <w:rPr>
+          <w:noProof/>
+        </w:rPr>
+        <w:drawing>
+          <wp:inline distT="0" distB="0" distL="0" distR="0" wp14:anchorId="0DCB3442" wp14:editId="334D7D09">
+            <wp:extent cx="3879850" cy="299177"/>
+            <wp:effectExtent l="0" t="0" r="6350" b="5715"/>
+            <wp:docPr id="2" name="Image 2"/>
+            <wp:cNvGraphicFramePr>
+              <a:graphicFrameLocks xmlns:a="http://schemas.openxmlformats.org/drawingml/2006/main" noChangeAspect="1"/>
+            </wp:cNvGraphicFramePr>
+            <a:graphic xmlns:a="http://schemas.openxmlformats.org/drawingml/2006/main">
+              <a:graphicData uri="http://schemas.openxmlformats.org/drawingml/2006/picture">
+                <pic:pic xmlns:pic="http://schemas.openxmlformats.org/drawingml/2006/picture">
+                  <pic:nvPicPr>
+                    <pic:cNvPr id="1" name=""/>
+                    <pic:cNvPicPr/>
+                  </pic:nvPicPr>
+                  <pic:blipFill>
+                    <a:blip r:embed="rId6"/>
+                    <a:stretch>
+                      <a:fillRect/>
+                    </a:stretch>
+                  </pic:blipFill>
+                  <pic:spPr>
+                    <a:xfrm>
+                      <a:off x="0" y="0"/>
+                      <a:ext cx="4021029" cy="310063"/>
+                    </a:xfrm>
+                    <a:prstGeom prst="rect">
+                      <a:avLst/>
+                    </a:prstGeom>
+                  </pic:spPr>
+                </pic:pic>
+              </a:graphicData>
+            </a:graphic>
+          </wp:inline>
+        </w:drawing>
+      </w:r>
+    </w:p>
+    <w:p>
+      <w:pPr>
+        <w:rPr>
+          <w:rFonts w:ascii="Garamond" w:hAnsi="Garamond"/>
+          <w:sz w:val="24"/>
+          <w:szCs w:val="24"/>
+        </w:rPr>
+      </w:pPr>
+      <w:r>
+        <w:rPr>
+          <w:rFonts w:ascii="Garamond" w:hAnsi="Garamond"/>
+          <w:sz w:val="24"/>
+          <w:szCs w:val="24"/>
+        </w:rPr>
+        <w:t xml:space="preserve">Pour lancer l’application </w:t>
+      </w:r>
+      <w:proofErr w:type="spellStart"/>
+      <w:r>
+        <w:rPr>
+          <w:rFonts w:ascii="Garamond" w:hAnsi="Garamond"/>
+          <w:sz w:val="24"/>
+          <w:szCs w:val="24"/>
+        </w:rPr>
+        <w:t>ReactJS</w:t>
+      </w:r>
+      <w:proofErr w:type="spellEnd"/>
+      <w:r>
+        <w:rPr>
+          <w:rFonts w:ascii="Garamond" w:hAnsi="Garamond"/>
+          <w:sz w:val="24"/>
+          <w:szCs w:val="24"/>
+        </w:rPr>
+        <w:t> :</w:t>
+      </w:r>
+    </w:p>
+    <w:p>
+      <w:pPr>
+        <w:jc w:val="center"/>
+      </w:pPr>
+      <w:r>
+        <w:rPr>
+          <w:noProof/>
+        </w:rPr>
+        <w:drawing>
+          <wp:inline distT="0" distB="0" distL="0" distR="0" wp14:anchorId="2EFCB4AD" wp14:editId="5E33EE89">
+            <wp:extent cx="3009900" cy="272974"/>
+            <wp:effectExtent l="0" t="0" r="0" b="0"/>
+            <wp:docPr id="3" name="Image 3"/>
+            <wp:cNvGraphicFramePr>
+              <a:graphicFrameLocks xmlns:a="http://schemas.openxmlformats.org/drawingml/2006/main" noChangeAspect="1"/>
+            </wp:cNvGraphicFramePr>
+            <a:graphic xmlns:a="http://schemas.openxmlformats.org/drawingml/2006/main">
+              <a:graphicData uri="http://schemas.openxmlformats.org/drawingml/2006/picture">
+                <pic:pic xmlns:pic="http://schemas.openxmlformats.org/drawingml/2006/picture">
+                  <pic:nvPicPr>
+                    <pic:cNvPr id="1" name=""/>
+                    <pic:cNvPicPr/>
+                  </pic:nvPicPr>
+                  <pic:blipFill>
+                    <a:blip r:embed="rId7"/>
+                    <a:stretch>
+                      <a:fillRect/>
+                    </a:stretch>
+                  </pic:blipFill>
+                  <pic:spPr>
+                    <a:xfrm>
+                      <a:off x="0" y="0"/>
+                      <a:ext cx="3280798" cy="297542"/>
+                    </a:xfrm>
+                    <a:prstGeom prst="rect">
+                      <a:avLst/>
+                    </a:prstGeom>
+                  </pic:spPr>
+                </pic:pic>
+              </a:graphicData>
+            </a:graphic>
+          </wp:inline>
+        </w:drawing>
+      </w:r>
+    </w:p>
+    <w:p>
+      <w:pPr>
+        <w:rPr>
+          <w:rFonts w:ascii="Garamond" w:hAnsi="Garamond"/>
+          <w:sz w:val="24"/>
+          <w:szCs w:val="24"/>
+        </w:rPr>
+      </w:pPr>
+      <w:r>
+        <w:rPr>
+          <w:rFonts w:ascii="Garamond" w:hAnsi="Garamond"/>
+          <w:sz w:val="24"/>
+          <w:szCs w:val="24"/>
+        </w:rPr>
+        <w:t xml:space="preserve">Ensuite, </w:t>
+      </w:r>
+      <w:r>
+        <w:rPr>
+          <w:rFonts w:ascii="Garamond" w:hAnsi="Garamond"/>
+          <w:sz w:val="24"/>
+          <w:szCs w:val="24"/>
+        </w:rPr>
+        <w:t xml:space="preserve">il faut configurer </w:t>
+      </w:r>
+      <w:proofErr w:type="spellStart"/>
+      <w:r>
+        <w:rPr>
+          <w:rFonts w:ascii="Garamond" w:hAnsi="Garamond"/>
+          <w:sz w:val="24"/>
+          <w:szCs w:val="24"/>
+        </w:rPr>
+        <w:t>Metamask</w:t>
+      </w:r>
+      <w:proofErr w:type="spellEnd"/>
+      <w:r>
+        <w:rPr>
+          <w:rFonts w:ascii="Garamond" w:hAnsi="Garamond"/>
+          <w:sz w:val="24"/>
+          <w:szCs w:val="24"/>
+        </w:rPr>
+        <w:t xml:space="preserve"> pour se connecter à Ganache</w:t>
+      </w:r>
+      <w:r>
+        <w:rPr>
+          <w:rFonts w:ascii="Garamond" w:hAnsi="Garamond"/>
+          <w:sz w:val="24"/>
+          <w:szCs w:val="24"/>
+        </w:rPr>
+        <w:t>.</w:t>
+      </w:r>
+    </w:p>
+    <w:p>
+      <w:pPr>
+        <w:jc w:val="center"/>
+      </w:pPr>
+      <w:r>
+        <w:rPr>
+          <w:noProof/>
+        </w:rPr>
+        <w:drawing>
+          <wp:inline distT="0" distB="0" distL="0" distR="0" wp14:anchorId="3C1A31C4" wp14:editId="732E94E4">
+            <wp:extent cx="1726914" cy="2895600"/>
+            <wp:effectExtent l="0" t="0" r="6985" b="0"/>
+            <wp:docPr id="5" name="Image 5"/>
+            <wp:cNvGraphicFramePr>
+              <a:graphicFrameLocks xmlns:a="http://schemas.openxmlformats.org/drawingml/2006/main" noChangeAspect="1"/>
+            </wp:cNvGraphicFramePr>
+            <a:graphic xmlns:a="http://schemas.openxmlformats.org/drawingml/2006/main">
+              <a:graphicData uri="http://schemas.openxmlformats.org/drawingml/2006/picture">
+                <pic:pic xmlns:pic="http://schemas.openxmlformats.org/drawingml/2006/picture">
+                  <pic:nvPicPr>
+                    <pic:cNvPr id="1" name=""/>
+                    <pic:cNvPicPr/>
+                  </pic:nvPicPr>
+                  <pic:blipFill>
+                    <a:blip r:embed="rId8"/>
+                    <a:stretch>
+                      <a:fillRect/>
+                    </a:stretch>
+                  </pic:blipFill>
+                  <pic:spPr>
+                    <a:xfrm>
+                      <a:off x="0" y="0"/>
+                      <a:ext cx="1750990" cy="2935969"/>
+                    </a:xfrm>
+                    <a:prstGeom prst="rect">
+                      <a:avLst/>
+                    </a:prstGeom>
+                  </pic:spPr>
+                </pic:pic>
+              </a:graphicData>
+            </a:graphic>
+          </wp:inline>
+        </w:drawing>
+      </w:r>
+    </w:p>
+    <w:p>
+      <w:pPr>
+        <w:rPr>
+          <w:rFonts w:ascii="Garamond" w:hAnsi="Garamond"/>
+          <w:sz w:val="24"/>
+          <w:szCs w:val="24"/>
+        </w:rPr>
+      </w:pPr>
+      <w:r>
+        <w:rPr>
+          <w:rFonts w:ascii="Garamond" w:hAnsi="Garamond"/>
+          <w:sz w:val="24"/>
+          <w:szCs w:val="24"/>
+        </w:rPr>
+        <w:t xml:space="preserve">On utilise web3 pour </w:t>
+      </w:r>
+      <w:r>
+        <w:rPr>
+          <w:rFonts w:ascii="Garamond" w:hAnsi="Garamond"/>
+          <w:sz w:val="24"/>
+          <w:szCs w:val="24"/>
+        </w:rPr>
+        <w:t>interagir</w:t>
+      </w:r>
+      <w:r>
+        <w:rPr>
+          <w:rFonts w:ascii="Garamond" w:hAnsi="Garamond"/>
+          <w:sz w:val="24"/>
+          <w:szCs w:val="24"/>
+        </w:rPr>
+        <w:t xml:space="preserve"> avec </w:t>
+      </w:r>
+      <w:proofErr w:type="spellStart"/>
+      <w:r>
+        <w:rPr>
+          <w:rFonts w:ascii="Garamond" w:hAnsi="Garamond"/>
+          <w:sz w:val="24"/>
+          <w:szCs w:val="24"/>
+        </w:rPr>
+        <w:t>Ethereum</w:t>
+      </w:r>
+      <w:proofErr w:type="spellEnd"/>
+      <w:r>
+        <w:rPr>
+          <w:rFonts w:ascii="Garamond" w:hAnsi="Garamond"/>
+          <w:sz w:val="24"/>
+          <w:szCs w:val="24"/>
+        </w:rPr>
+        <w:t>.</w:t>
+      </w:r>
+    </w:p>
+    <w:p>
+      <w:r>
+        <w:rPr>
+          <w:noProof/>
+        </w:rPr>
+        <w:drawing>
+          <wp:inline distT="0" distB="0" distL="0" distR="0" wp14:anchorId="32644C5B" wp14:editId="2B2EE827">
+            <wp:extent cx="2159000" cy="194910"/>
+            <wp:effectExtent l="0" t="0" r="0" b="0"/>
+            <wp:docPr id="7" name="Image 7"/>
+            <wp:cNvGraphicFramePr>
+              <a:graphicFrameLocks xmlns:a="http://schemas.openxmlformats.org/drawingml/2006/main" noChangeAspect="1"/>
+            </wp:cNvGraphicFramePr>
+            <a:graphic xmlns:a="http://schemas.openxmlformats.org/drawingml/2006/main">
+              <a:graphicData uri="http://schemas.openxmlformats.org/drawingml/2006/picture">
+                <pic:pic xmlns:pic="http://schemas.openxmlformats.org/drawingml/2006/picture">
+                  <pic:nvPicPr>
+                    <pic:cNvPr id="1" name=""/>
+                    <pic:cNvPicPr/>
+                  </pic:nvPicPr>
+                  <pic:blipFill>
+                    <a:blip r:embed="rId9"/>
+                    <a:stretch>
+                      <a:fillRect/>
+                    </a:stretch>
+                  </pic:blipFill>
+                  <pic:spPr>
+                    <a:xfrm>
+                      <a:off x="0" y="0"/>
+                      <a:ext cx="2316689" cy="209146"/>
+                    </a:xfrm>
+                    <a:prstGeom prst="rect">
+                      <a:avLst/>
+                    </a:prstGeom>
+                  </pic:spPr>
+                </pic:pic>
+              </a:graphicData>
+            </a:graphic>
+          </wp:inline>
+        </w:drawing>
+      </w:r>
+    </w:p>
+    <w:p>
+      <w:pPr>
+        <w:rPr>
+          <w:rFonts w:ascii="Garamond" w:hAnsi="Garamond"/>
+          <w:sz w:val="24"/>
+          <w:szCs w:val="24"/>
+        </w:rPr>
+      </w:pPr>
+      <w:r>
+        <w:rPr>
+          <w:rFonts w:ascii="Garamond" w:hAnsi="Garamond"/>
+          <w:sz w:val="24"/>
+          <w:szCs w:val="24"/>
+        </w:rPr>
+        <w:t xml:space="preserve">Ensuite, lorsqu’on se connecte à son application </w:t>
+      </w:r>
+      <w:proofErr w:type="spellStart"/>
+      <w:r>
+        <w:rPr>
+          <w:rFonts w:ascii="Garamond" w:hAnsi="Garamond"/>
+          <w:sz w:val="24"/>
+          <w:szCs w:val="24"/>
+        </w:rPr>
+        <w:t>ReactJs</w:t>
+      </w:r>
+      <w:proofErr w:type="spellEnd"/>
+      <w:r>
+        <w:rPr>
+          <w:rFonts w:ascii="Garamond" w:hAnsi="Garamond"/>
+          <w:sz w:val="24"/>
+          <w:szCs w:val="24"/>
+        </w:rPr>
+        <w:t xml:space="preserve">, on regarde si une extension </w:t>
+      </w:r>
+      <w:proofErr w:type="spellStart"/>
+      <w:r>
+        <w:rPr>
+          <w:rFonts w:ascii="Garamond" w:hAnsi="Garamond"/>
+          <w:sz w:val="24"/>
+          <w:szCs w:val="24"/>
+        </w:rPr>
+        <w:t>Ethereum</w:t>
+      </w:r>
+      <w:proofErr w:type="spellEnd"/>
+      <w:r>
+        <w:rPr>
+          <w:rFonts w:ascii="Garamond" w:hAnsi="Garamond"/>
+          <w:sz w:val="24"/>
+          <w:szCs w:val="24"/>
+        </w:rPr>
+        <w:t xml:space="preserve"> est présente (exemple </w:t>
+      </w:r>
+      <w:proofErr w:type="spellStart"/>
+      <w:r>
+        <w:rPr>
+          <w:rFonts w:ascii="Garamond" w:hAnsi="Garamond"/>
+          <w:sz w:val="24"/>
+          <w:szCs w:val="24"/>
+        </w:rPr>
+        <w:t>Metamask</w:t>
+      </w:r>
+      <w:proofErr w:type="spellEnd"/>
+      <w:r>
+        <w:rPr>
+          <w:rFonts w:ascii="Garamond" w:hAnsi="Garamond"/>
+          <w:sz w:val="24"/>
+          <w:szCs w:val="24"/>
+        </w:rPr>
+        <w:t>), si ce n’est pas le cas on affiche le message d’erreur avec « </w:t>
+      </w:r>
+      <w:proofErr w:type="spellStart"/>
+      <w:r>
+        <w:rPr>
+          <w:rFonts w:ascii="Garamond" w:hAnsi="Garamond"/>
+          <w:sz w:val="24"/>
+          <w:szCs w:val="24"/>
+        </w:rPr>
+        <w:t>alert</w:t>
+      </w:r>
+      <w:proofErr w:type="spellEnd"/>
+      <w:r>
+        <w:rPr>
+          <w:rFonts w:ascii="Garamond" w:hAnsi="Garamond"/>
+          <w:sz w:val="24"/>
+          <w:szCs w:val="24"/>
+        </w:rPr>
+        <w:t> ».</w:t>
+      </w:r>
+    </w:p>
+    <w:p>
+      <w:pPr>
+        <w:jc w:val="center"/>
+      </w:pPr>
+      <w:r>
+        <w:rPr>
+          <w:noProof/>
+        </w:rPr>
+        <w:lastRenderedPageBreak/>
+        <w:drawing>
+          <wp:inline distT="0" distB="0" distL="0" distR="0" wp14:anchorId="7B040AED" wp14:editId="75B62BE0">
+            <wp:extent cx="4730750" cy="2112223"/>
+            <wp:effectExtent l="0" t="0" r="0" b="2540"/>
+            <wp:docPr id="6" name="Image 6"/>
+            <wp:cNvGraphicFramePr>
+              <a:graphicFrameLocks xmlns:a="http://schemas.openxmlformats.org/drawingml/2006/main" noChangeAspect="1"/>
+            </wp:cNvGraphicFramePr>
+            <a:graphic xmlns:a="http://schemas.openxmlformats.org/drawingml/2006/main">
+              <a:graphicData uri="http://schemas.openxmlformats.org/drawingml/2006/picture">
+                <pic:pic xmlns:pic="http://schemas.openxmlformats.org/drawingml/2006/picture">
+                  <pic:nvPicPr>
+                    <pic:cNvPr id="1" name=""/>
+                    <pic:cNvPicPr/>
+                  </pic:nvPicPr>
+                  <pic:blipFill>
+                    <a:blip r:embed="rId10"/>
+                    <a:stretch>
+                      <a:fillRect/>
+                    </a:stretch>
+                  </pic:blipFill>
+                  <pic:spPr>
+                    <a:xfrm>
+                      <a:off x="0" y="0"/>
+                      <a:ext cx="4755154" cy="2123119"/>
+                    </a:xfrm>
+                    <a:prstGeom prst="rect">
+                      <a:avLst/>
+                    </a:prstGeom>
+                  </pic:spPr>
+                </pic:pic>
+              </a:graphicData>
+            </a:graphic>
+          </wp:inline>
+        </w:drawing>
+      </w:r>
+    </w:p>
+    <w:p>
+      <w:pPr>
+        <w:rPr>
+          <w:rFonts w:ascii="Garamond" w:hAnsi="Garamond"/>
+          <w:b/>
+          <w:sz w:val="24"/>
+          <w:szCs w:val="24"/>
+          <w:u w:val="single"/>
+        </w:rPr>
+      </w:pPr>
+      <w:r>
+        <w:rPr>
+          <w:rFonts w:ascii="Garamond" w:hAnsi="Garamond"/>
+          <w:b/>
+          <w:sz w:val="24"/>
+          <w:szCs w:val="24"/>
+          <w:u w:val="single"/>
+        </w:rPr>
+        <w:t>Résultat</w:t>
+      </w:r>
+      <w:r>
+        <w:rPr>
+          <w:rFonts w:ascii="Garamond" w:hAnsi="Garamond"/>
+          <w:b/>
+          <w:sz w:val="24"/>
+          <w:szCs w:val="24"/>
+          <w:u w:val="single"/>
+        </w:rPr>
+        <w:t> :</w:t>
+      </w:r>
+    </w:p>
+    <w:p>
+      <w:pPr>
+        <w:pStyle w:val="Paragraphedeliste"/>
+        <w:numPr>
+          <w:ilvl w:val="0"/>
+          <w:numId w:val="1"/>
+        </w:numPr>
+        <w:rPr>
+          <w:rFonts w:ascii="Garamond" w:hAnsi="Garamond"/>
+          <w:sz w:val="24"/>
+          <w:szCs w:val="24"/>
+        </w:rPr>
+      </w:pPr>
+      <w:r>
+        <w:rPr>
+          <w:rFonts w:ascii="Garamond" w:hAnsi="Garamond"/>
+          <w:sz w:val="24"/>
+          <w:szCs w:val="24"/>
+        </w:rPr>
+        <w:t xml:space="preserve">Internet Explorer n’a pas de module </w:t>
+      </w:r>
+      <w:proofErr w:type="spellStart"/>
+      <w:r>
+        <w:rPr>
+          <w:rFonts w:ascii="Garamond" w:hAnsi="Garamond"/>
+          <w:sz w:val="24"/>
+          <w:szCs w:val="24"/>
+        </w:rPr>
+        <w:t>Ethereum</w:t>
+      </w:r>
+      <w:proofErr w:type="spellEnd"/>
+      <w:r>
+        <w:rPr>
+          <w:rFonts w:ascii="Garamond" w:hAnsi="Garamond"/>
+          <w:sz w:val="24"/>
+          <w:szCs w:val="24"/>
+        </w:rPr>
+        <w:t xml:space="preserve"> présent donc message d’erreur :</w:t>
+      </w:r>
+    </w:p>
+    <w:p>
+      <w:pPr>
+        <w:jc w:val="center"/>
+      </w:pPr>
+      <w:r>
+        <w:rPr>
+          <w:noProof/>
+        </w:rPr>
+        <w:drawing>
+          <wp:inline distT="0" distB="0" distL="0" distR="0" wp14:anchorId="5F69157B" wp14:editId="4C6D92F3">
+            <wp:extent cx="5731510" cy="2139950"/>
+            <wp:effectExtent l="0" t="0" r="2540" b="0"/>
+            <wp:docPr id="8" name="Image 8"/>
+            <wp:cNvGraphicFramePr>
+              <a:graphicFrameLocks xmlns:a="http://schemas.openxmlformats.org/drawingml/2006/main" noChangeAspect="1"/>
+            </wp:cNvGraphicFramePr>
+            <a:graphic xmlns:a="http://schemas.openxmlformats.org/drawingml/2006/main">
+              <a:graphicData uri="http://schemas.openxmlformats.org/drawingml/2006/picture">
+                <pic:pic xmlns:pic="http://schemas.openxmlformats.org/drawingml/2006/picture">
+                  <pic:nvPicPr>
+                    <pic:cNvPr id="1" name=""/>
+                    <pic:cNvPicPr/>
+                  </pic:nvPicPr>
+                  <pic:blipFill rotWithShape="1">
+                    <a:blip r:embed="rId11"/>
+                    <a:srcRect b="28813"/>
+                    <a:stretch/>
+                  </pic:blipFill>
+                  <pic:spPr bwMode="auto">
+                    <a:xfrm>
+                      <a:off x="0" y="0"/>
+                      <a:ext cx="5731510" cy="2139950"/>
+                    </a:xfrm>
+                    <a:prstGeom prst="rect">
+                      <a:avLst/>
+                    </a:prstGeom>
+                    <a:ln>
+                      <a:noFill/>
+                    </a:ln>
+                    <a:extLst>
+                      <a:ext uri="{53640926-AAD7-44D8-BBD7-CCE9431645EC}">
+                        <a14:shadowObscured xmlns:a14="http://schemas.microsoft.com/office/drawing/2010/main"/>
+                      </a:ext>
+                    </a:extLst>
+                  </pic:spPr>
+                </pic:pic>
+              </a:graphicData>
+            </a:graphic>
+          </wp:inline>
+        </w:drawing>
+      </w:r>
+    </w:p>
+    <w:p>
+      <w:pPr>
+        <w:pStyle w:val="Paragraphedeliste"/>
+        <w:numPr>
+          <w:ilvl w:val="0"/>
+          <w:numId w:val="1"/>
+        </w:numPr>
+        <w:rPr>
+          <w:rFonts w:ascii="Garamond" w:hAnsi="Garamond"/>
+          <w:sz w:val="24"/>
+          <w:szCs w:val="24"/>
+        </w:rPr>
+      </w:pPr>
+      <w:r>
+        <w:rPr>
+          <w:rFonts w:ascii="Garamond" w:hAnsi="Garamond"/>
+          <w:sz w:val="24"/>
+          <w:szCs w:val="24"/>
+        </w:rPr>
+        <w:t xml:space="preserve">Chrome a un module </w:t>
+      </w:r>
+      <w:proofErr w:type="spellStart"/>
+      <w:r>
+        <w:rPr>
+          <w:rFonts w:ascii="Garamond" w:hAnsi="Garamond"/>
+          <w:sz w:val="24"/>
+          <w:szCs w:val="24"/>
+        </w:rPr>
+        <w:t>Ethereum</w:t>
+      </w:r>
+      <w:proofErr w:type="spellEnd"/>
+      <w:r>
+        <w:rPr>
+          <w:rFonts w:ascii="Garamond" w:hAnsi="Garamond"/>
+          <w:sz w:val="24"/>
+          <w:szCs w:val="24"/>
+        </w:rPr>
+        <w:t xml:space="preserve">, donc </w:t>
+      </w:r>
+      <w:proofErr w:type="spellStart"/>
+      <w:r>
+        <w:rPr>
+          <w:rFonts w:ascii="Garamond" w:hAnsi="Garamond"/>
+          <w:sz w:val="24"/>
+          <w:szCs w:val="24"/>
+        </w:rPr>
+        <w:t>ReactJs</w:t>
+      </w:r>
+      <w:proofErr w:type="spellEnd"/>
+      <w:r>
+        <w:rPr>
+          <w:rFonts w:ascii="Garamond" w:hAnsi="Garamond"/>
+          <w:sz w:val="24"/>
+          <w:szCs w:val="24"/>
+        </w:rPr>
+        <w:t xml:space="preserve"> demande à </w:t>
+      </w:r>
+      <w:proofErr w:type="spellStart"/>
+      <w:r>
+        <w:rPr>
+          <w:rFonts w:ascii="Garamond" w:hAnsi="Garamond"/>
+          <w:sz w:val="24"/>
+          <w:szCs w:val="24"/>
+        </w:rPr>
+        <w:t>Metamask</w:t>
+      </w:r>
+      <w:proofErr w:type="spellEnd"/>
+      <w:r>
+        <w:rPr>
+          <w:rFonts w:ascii="Garamond" w:hAnsi="Garamond"/>
+          <w:sz w:val="24"/>
+          <w:szCs w:val="24"/>
+        </w:rPr>
+        <w:t xml:space="preserve"> s</w:t>
+      </w:r>
+      <w:r>
+        <w:rPr>
+          <w:rFonts w:ascii="Garamond" w:hAnsi="Garamond"/>
+          <w:sz w:val="24"/>
+          <w:szCs w:val="24"/>
+        </w:rPr>
+        <w:t>’i</w:t>
+      </w:r>
+      <w:r>
+        <w:rPr>
+          <w:rFonts w:ascii="Garamond" w:hAnsi="Garamond"/>
+          <w:sz w:val="24"/>
+          <w:szCs w:val="24"/>
+        </w:rPr>
+        <w:t>l peut accéder à ses informations.</w:t>
+      </w:r>
+    </w:p>
+    <w:p>
+      <w:pPr>
+        <w:ind w:left="360"/>
+        <w:jc w:val="center"/>
+      </w:pPr>
+      <w:r>
+        <w:rPr>
+          <w:noProof/>
+        </w:rPr>
+        <w:drawing>
+          <wp:inline distT="0" distB="0" distL="0" distR="0" wp14:anchorId="6338C620" wp14:editId="523EEBD3">
+            <wp:extent cx="3346450" cy="1770734"/>
+            <wp:effectExtent l="0" t="0" r="6350" b="1270"/>
+            <wp:docPr id="9" name="Image 9"/>
+            <wp:cNvGraphicFramePr>
+              <a:graphicFrameLocks xmlns:a="http://schemas.openxmlformats.org/drawingml/2006/main" noChangeAspect="1"/>
+            </wp:cNvGraphicFramePr>
+            <a:graphic xmlns:a="http://schemas.openxmlformats.org/drawingml/2006/main">
+              <a:graphicData uri="http://schemas.openxmlformats.org/drawingml/2006/picture">
+                <pic:pic xmlns:pic="http://schemas.openxmlformats.org/drawingml/2006/picture">
+                  <pic:nvPicPr>
+                    <pic:cNvPr id="1" name=""/>
+                    <pic:cNvPicPr/>
+                  </pic:nvPicPr>
+                  <pic:blipFill>
+                    <a:blip r:embed="rId12"/>
+                    <a:stretch>
+                      <a:fillRect/>
+                    </a:stretch>
+                  </pic:blipFill>
+                  <pic:spPr>
+                    <a:xfrm>
+                      <a:off x="0" y="0"/>
+                      <a:ext cx="3353329" cy="1774374"/>
+                    </a:xfrm>
+                    <a:prstGeom prst="rect">
+                      <a:avLst/>
+                    </a:prstGeom>
+                  </pic:spPr>
+                </pic:pic>
+              </a:graphicData>
+            </a:graphic>
+          </wp:inline>
+        </w:drawing>
+      </w:r>
+    </w:p>
+    <w:p/>
+    <w:p>
+      <w:pPr>
+        <w:rPr>
+          <w:rFonts w:ascii="Garamond" w:hAnsi="Garamond"/>
+          <w:sz w:val="24"/>
+          <w:szCs w:val="24"/>
+        </w:rPr>
+      </w:pPr>
+      <w:r>
+        <w:rPr>
+          <w:rFonts w:ascii="Garamond" w:hAnsi="Garamond"/>
+          <w:sz w:val="24"/>
+          <w:szCs w:val="24"/>
+        </w:rPr>
+        <w:t>Ensuite</w:t>
+      </w:r>
+      <w:r>
+        <w:rPr>
+          <w:rFonts w:ascii="Garamond" w:hAnsi="Garamond"/>
+          <w:sz w:val="24"/>
+          <w:szCs w:val="24"/>
+        </w:rPr>
+        <w:t xml:space="preserve">, </w:t>
+      </w:r>
+      <w:r>
+        <w:rPr>
+          <w:rFonts w:ascii="Garamond" w:hAnsi="Garamond"/>
+          <w:sz w:val="24"/>
+          <w:szCs w:val="24"/>
+        </w:rPr>
+        <w:t>nous déployons le contrat de l’application and obtenons les informations du contrat à savoir « </w:t>
+      </w:r>
+      <w:proofErr w:type="spellStart"/>
+      <w:r>
+        <w:rPr>
+          <w:rFonts w:ascii="Garamond" w:hAnsi="Garamond"/>
+          <w:sz w:val="24"/>
+          <w:szCs w:val="24"/>
+        </w:rPr>
+        <w:t>chainId</w:t>
+      </w:r>
+      <w:proofErr w:type="spellEnd"/>
+      <w:r>
+        <w:rPr>
+          <w:rFonts w:ascii="Garamond" w:hAnsi="Garamond"/>
+          <w:sz w:val="24"/>
+          <w:szCs w:val="24"/>
+        </w:rPr>
+        <w:t> », « </w:t>
+      </w:r>
+      <w:proofErr w:type="spellStart"/>
+      <w:r>
+        <w:rPr>
+          <w:rFonts w:ascii="Garamond" w:hAnsi="Garamond"/>
+          <w:sz w:val="24"/>
+          <w:szCs w:val="24"/>
+        </w:rPr>
+        <w:t>last_block</w:t>
+      </w:r>
+      <w:proofErr w:type="spellEnd"/>
+      <w:r>
+        <w:rPr>
+          <w:rFonts w:ascii="Garamond" w:hAnsi="Garamond"/>
+          <w:sz w:val="24"/>
+          <w:szCs w:val="24"/>
+        </w:rPr>
+        <w:t> », « </w:t>
+      </w:r>
+      <w:proofErr w:type="spellStart"/>
+      <w:r>
+        <w:rPr>
+          <w:rFonts w:ascii="Garamond" w:hAnsi="Garamond"/>
+          <w:sz w:val="24"/>
+          <w:szCs w:val="24"/>
+        </w:rPr>
+        <w:t>nameToken</w:t>
+      </w:r>
+      <w:proofErr w:type="spellEnd"/>
+      <w:r>
+        <w:rPr>
+          <w:rFonts w:ascii="Garamond" w:hAnsi="Garamond"/>
+          <w:sz w:val="24"/>
+          <w:szCs w:val="24"/>
+        </w:rPr>
+        <w:t xml:space="preserve"> », </w:t>
+      </w:r>
+      <w:r>
+        <w:rPr>
+          <w:rFonts w:ascii="Garamond" w:hAnsi="Garamond"/>
+          <w:sz w:val="24"/>
+          <w:szCs w:val="24"/>
+        </w:rPr>
+        <w:t>« </w:t>
+      </w:r>
+      <w:proofErr w:type="spellStart"/>
+      <w:r>
+        <w:rPr>
+          <w:rFonts w:ascii="Garamond" w:hAnsi="Garamond"/>
+          <w:sz w:val="24"/>
+          <w:szCs w:val="24"/>
+        </w:rPr>
+        <w:t>totalTokenNumber</w:t>
+      </w:r>
+      <w:proofErr w:type="spellEnd"/>
+      <w:r>
+        <w:rPr>
+          <w:rFonts w:ascii="Garamond" w:hAnsi="Garamond"/>
+          <w:sz w:val="24"/>
+          <w:szCs w:val="24"/>
+        </w:rPr>
+        <w:t> »,</w:t>
+      </w:r>
+      <w:r>
+        <w:rPr>
+          <w:rFonts w:ascii="Garamond" w:hAnsi="Garamond"/>
+          <w:sz w:val="24"/>
+          <w:szCs w:val="24"/>
+        </w:rPr>
+        <w:t xml:space="preserve"> </w:t>
+      </w:r>
+      <w:r>
+        <w:rPr>
+          <w:rFonts w:ascii="Garamond" w:hAnsi="Garamond"/>
+          <w:sz w:val="24"/>
+          <w:szCs w:val="24"/>
+        </w:rPr>
+        <w:t>« </w:t>
+      </w:r>
+      <w:proofErr w:type="spellStart"/>
+      <w:r>
+        <w:rPr>
+          <w:rFonts w:ascii="Garamond" w:hAnsi="Garamond"/>
+          <w:sz w:val="24"/>
+          <w:szCs w:val="24"/>
+        </w:rPr>
+        <w:t>account</w:t>
+      </w:r>
+      <w:proofErr w:type="spellEnd"/>
+      <w:r>
+        <w:rPr>
+          <w:rFonts w:ascii="Garamond" w:hAnsi="Garamond"/>
+          <w:sz w:val="24"/>
+          <w:szCs w:val="24"/>
+        </w:rPr>
+        <w:t xml:space="preserve"> </w:t>
+      </w:r>
+      <w:proofErr w:type="spellStart"/>
+      <w:r>
+        <w:rPr>
+          <w:rFonts w:ascii="Garamond" w:hAnsi="Garamond"/>
+          <w:sz w:val="24"/>
+          <w:szCs w:val="24"/>
+        </w:rPr>
+        <w:t>address</w:t>
+      </w:r>
+      <w:proofErr w:type="spellEnd"/>
+      <w:r>
+        <w:rPr>
+          <w:rFonts w:ascii="Garamond" w:hAnsi="Garamond"/>
+          <w:sz w:val="24"/>
+          <w:szCs w:val="24"/>
+        </w:rPr>
+        <w:t xml:space="preserve"> value</w:t>
+      </w:r>
+      <w:r>
+        <w:rPr>
+          <w:rFonts w:ascii="Garamond" w:hAnsi="Garamond"/>
+          <w:sz w:val="24"/>
+          <w:szCs w:val="24"/>
+        </w:rPr>
+        <w:t> »</w:t>
+      </w:r>
+      <w:r>
+        <w:rPr>
+          <w:rFonts w:ascii="Garamond" w:hAnsi="Garamond"/>
+          <w:sz w:val="24"/>
+          <w:szCs w:val="24"/>
+        </w:rPr>
+        <w:t xml:space="preserve">. Pour cela, on récupère toutes les adresses de Ganache avec « web3.eth.getAccounts() » puis on récupère la première adresse. </w:t>
+      </w:r>
+      <w:r>
+        <w:rPr>
+          <w:rFonts w:ascii="Garamond" w:hAnsi="Garamond"/>
+          <w:sz w:val="24"/>
+          <w:szCs w:val="24"/>
+        </w:rPr>
+        <w:t xml:space="preserve">Ensuite, pour le </w:t>
+      </w:r>
+      <w:proofErr w:type="spellStart"/>
+      <w:r>
+        <w:rPr>
+          <w:rFonts w:ascii="Garamond" w:hAnsi="Garamond"/>
+          <w:sz w:val="24"/>
+          <w:szCs w:val="24"/>
+        </w:rPr>
+        <w:t>chainId</w:t>
+      </w:r>
+      <w:proofErr w:type="spellEnd"/>
+      <w:r>
+        <w:rPr>
+          <w:rFonts w:ascii="Garamond" w:hAnsi="Garamond"/>
+          <w:sz w:val="24"/>
+          <w:szCs w:val="24"/>
+        </w:rPr>
+        <w:t xml:space="preserve"> et le numéro du dernier block, on utilise les fonctions fournie par web3 : « </w:t>
+      </w:r>
+      <w:proofErr w:type="spellStart"/>
+      <w:proofErr w:type="gramStart"/>
+      <w:r>
+        <w:rPr>
+          <w:rFonts w:ascii="Garamond" w:hAnsi="Garamond"/>
+          <w:sz w:val="24"/>
+          <w:szCs w:val="24"/>
+        </w:rPr>
+        <w:t>getChainId</w:t>
+      </w:r>
+      <w:proofErr w:type="spellEnd"/>
+      <w:r>
+        <w:rPr>
+          <w:rFonts w:ascii="Garamond" w:hAnsi="Garamond"/>
+          <w:sz w:val="24"/>
+          <w:szCs w:val="24"/>
+        </w:rPr>
+        <w:t>(</w:t>
+      </w:r>
+      <w:proofErr w:type="gramEnd"/>
+      <w:r>
+        <w:rPr>
+          <w:rFonts w:ascii="Garamond" w:hAnsi="Garamond"/>
+          <w:sz w:val="24"/>
+          <w:szCs w:val="24"/>
+        </w:rPr>
+        <w:t>) » et « </w:t>
+      </w:r>
+      <w:proofErr w:type="spellStart"/>
+      <w:r>
+        <w:rPr>
+          <w:rFonts w:ascii="Garamond" w:hAnsi="Garamond"/>
+          <w:sz w:val="24"/>
+          <w:szCs w:val="24"/>
+        </w:rPr>
+        <w:t>getBlockNumer</w:t>
+      </w:r>
+      <w:proofErr w:type="spellEnd"/>
+      <w:r>
+        <w:rPr>
+          <w:rFonts w:ascii="Garamond" w:hAnsi="Garamond"/>
+          <w:sz w:val="24"/>
+          <w:szCs w:val="24"/>
+        </w:rPr>
+        <w:t>() »</w:t>
+      </w:r>
+      <w:r>
+        <w:rPr>
+          <w:rFonts w:ascii="Garamond" w:hAnsi="Garamond"/>
+          <w:sz w:val="24"/>
+          <w:szCs w:val="24"/>
+        </w:rPr>
+        <w:t>.</w:t>
+      </w:r>
+    </w:p>
+    <w:p>
+      <w:pPr>
+        <w:jc w:val="both"/>
+        <w:rPr>
+          <w:rFonts w:ascii="Garamond" w:hAnsi="Garamond"/>
+          <w:sz w:val="24"/>
+          <w:szCs w:val="24"/>
+        </w:rPr>
+      </w:pPr>
+      <w:r>
+        <w:rPr>
+          <w:rFonts w:ascii="Garamond" w:hAnsi="Garamond"/>
+          <w:sz w:val="24"/>
+          <w:szCs w:val="24"/>
+        </w:rPr>
+        <w:lastRenderedPageBreak/>
+        <w:t xml:space="preserve">Concernant le nom du </w:t>
+      </w:r>
+      <w:proofErr w:type="spellStart"/>
+      <w:r>
+        <w:rPr>
+          <w:rFonts w:ascii="Garamond" w:hAnsi="Garamond"/>
+          <w:sz w:val="24"/>
+          <w:szCs w:val="24"/>
+        </w:rPr>
+        <w:t>token</w:t>
+      </w:r>
+      <w:proofErr w:type="spellEnd"/>
+      <w:r>
+        <w:rPr>
+          <w:rFonts w:ascii="Garamond" w:hAnsi="Garamond"/>
+          <w:sz w:val="24"/>
+          <w:szCs w:val="24"/>
+        </w:rPr>
+        <w:t xml:space="preserve"> et le nombre total de </w:t>
+      </w:r>
+      <w:proofErr w:type="spellStart"/>
+      <w:r>
+        <w:rPr>
+          <w:rFonts w:ascii="Garamond" w:hAnsi="Garamond"/>
+          <w:sz w:val="24"/>
+          <w:szCs w:val="24"/>
+        </w:rPr>
+        <w:t>token</w:t>
+      </w:r>
+      <w:proofErr w:type="spellEnd"/>
+      <w:r>
+        <w:rPr>
+          <w:rFonts w:ascii="Garamond" w:hAnsi="Garamond"/>
+          <w:sz w:val="24"/>
+          <w:szCs w:val="24"/>
+        </w:rPr>
+        <w:t xml:space="preserve">, nous devons d’abord déployer le contrat sur l’application. Pour cela on utilise la fonction </w:t>
+      </w:r>
+      <w:proofErr w:type="gramStart"/>
+      <w:r>
+        <w:rPr>
+          <w:rFonts w:ascii="Garamond" w:hAnsi="Garamond"/>
+          <w:sz w:val="24"/>
+          <w:szCs w:val="24"/>
+        </w:rPr>
+        <w:t>« .</w:t>
+      </w:r>
+      <w:proofErr w:type="spellStart"/>
+      <w:r>
+        <w:rPr>
+          <w:rFonts w:ascii="Garamond" w:hAnsi="Garamond"/>
+          <w:sz w:val="24"/>
+          <w:szCs w:val="24"/>
+        </w:rPr>
+        <w:t>Contract</w:t>
+      </w:r>
+      <w:proofErr w:type="spellEnd"/>
+      <w:proofErr w:type="gramEnd"/>
+      <w:r>
+        <w:rPr>
+          <w:rFonts w:ascii="Garamond" w:hAnsi="Garamond"/>
+          <w:sz w:val="24"/>
+          <w:szCs w:val="24"/>
+        </w:rPr>
+        <w:t xml:space="preserve"> (</w:t>
+      </w:r>
+      <w:proofErr w:type="spellStart"/>
+      <w:r>
+        <w:rPr>
+          <w:rFonts w:ascii="Garamond" w:hAnsi="Garamond"/>
+          <w:sz w:val="24"/>
+          <w:szCs w:val="24"/>
+        </w:rPr>
+        <w:t>abi</w:t>
+      </w:r>
+      <w:proofErr w:type="spellEnd"/>
+      <w:r>
+        <w:rPr>
+          <w:rFonts w:ascii="Garamond" w:hAnsi="Garamond"/>
+          <w:sz w:val="24"/>
+          <w:szCs w:val="24"/>
+        </w:rPr>
+        <w:t xml:space="preserve">, </w:t>
+      </w:r>
+      <w:proofErr w:type="spellStart"/>
+      <w:r>
+        <w:rPr>
+          <w:rFonts w:ascii="Garamond" w:hAnsi="Garamond"/>
+          <w:sz w:val="24"/>
+          <w:szCs w:val="24"/>
+        </w:rPr>
+        <w:t>address</w:t>
+      </w:r>
+      <w:proofErr w:type="spellEnd"/>
+      <w:r>
+        <w:rPr>
+          <w:rFonts w:ascii="Garamond" w:hAnsi="Garamond"/>
+          <w:sz w:val="24"/>
+          <w:szCs w:val="24"/>
+        </w:rPr>
+        <w:t xml:space="preserve">) » qui prend en paramètre l’ABI du contrat à savoir </w:t>
+      </w:r>
+      <w:r>
+        <w:rPr>
+          <w:rFonts w:ascii="Garamond" w:hAnsi="Garamond"/>
+          <w:sz w:val="24"/>
+          <w:szCs w:val="24"/>
+        </w:rPr>
+        <w:t xml:space="preserve">celui présent dans </w:t>
+      </w:r>
+      <w:r>
+        <w:rPr>
+          <w:rFonts w:ascii="Garamond" w:hAnsi="Garamond"/>
+          <w:sz w:val="24"/>
+          <w:szCs w:val="24"/>
+        </w:rPr>
+        <w:t>ERC721</w:t>
+      </w:r>
+      <w:r>
+        <w:rPr>
+          <w:rFonts w:ascii="Garamond" w:hAnsi="Garamond"/>
+          <w:sz w:val="24"/>
+          <w:szCs w:val="24"/>
+        </w:rPr>
+        <w:t>.json</w:t>
+      </w:r>
+      <w:r>
+        <w:rPr>
+          <w:rFonts w:ascii="Garamond" w:hAnsi="Garamond"/>
+          <w:sz w:val="24"/>
+          <w:szCs w:val="24"/>
+        </w:rPr>
+        <w:t xml:space="preserve"> et l’adresse du contrat ERC721 que l’on peut obtenir </w:t>
+      </w:r>
+      <w:r>
+        <w:rPr>
+          <w:rFonts w:ascii="Garamond" w:hAnsi="Garamond"/>
+          <w:sz w:val="24"/>
+          <w:szCs w:val="24"/>
+        </w:rPr>
+        <w:t>en faisant :</w:t>
+      </w:r>
+    </w:p>
+    <w:p>
+      <w:pPr>
+        <w:jc w:val="center"/>
+        <w:rPr>
+          <w:lang w:val="en-US"/>
+        </w:rPr>
+      </w:pPr>
+      <w:r>
+        <w:rPr>
+          <w:noProof/>
+        </w:rPr>
+        <w:drawing>
+          <wp:inline distT="0" distB="0" distL="0" distR="0" wp14:anchorId="09DBF169" wp14:editId="56EC8F24">
+            <wp:extent cx="3155950" cy="625795"/>
+            <wp:effectExtent l="0" t="0" r="6350" b="3175"/>
+            <wp:docPr id="12" name="Image 12"/>
+            <wp:cNvGraphicFramePr>
+              <a:graphicFrameLocks xmlns:a="http://schemas.openxmlformats.org/drawingml/2006/main" noChangeAspect="1"/>
+            </wp:cNvGraphicFramePr>
+            <a:graphic xmlns:a="http://schemas.openxmlformats.org/drawingml/2006/main">
+              <a:graphicData uri="http://schemas.openxmlformats.org/drawingml/2006/picture">
+                <pic:pic xmlns:pic="http://schemas.openxmlformats.org/drawingml/2006/picture">
+                  <pic:nvPicPr>
+                    <pic:cNvPr id="1" name=""/>
+                    <pic:cNvPicPr/>
+                  </pic:nvPicPr>
+                  <pic:blipFill>
+                    <a:blip r:embed="rId13"/>
+                    <a:stretch>
+                      <a:fillRect/>
+                    </a:stretch>
+                  </pic:blipFill>
+                  <pic:spPr>
+                    <a:xfrm>
+                      <a:off x="0" y="0"/>
+                      <a:ext cx="3299671" cy="654294"/>
+                    </a:xfrm>
+                    <a:prstGeom prst="rect">
+                      <a:avLst/>
+                    </a:prstGeom>
+                  </pic:spPr>
+                </pic:pic>
+              </a:graphicData>
+            </a:graphic>
+          </wp:inline>
+        </w:drawing>
+      </w:r>
+    </w:p>
+    <w:p>
+      <w:pPr>
+        <w:jc w:val="both"/>
+        <w:rPr>
+          <w:rFonts w:ascii="Garamond" w:hAnsi="Garamond"/>
+          <w:sz w:val="24"/>
+          <w:szCs w:val="24"/>
+        </w:rPr>
+      </w:pPr>
+      <w:r>
+        <w:rPr>
+          <w:rFonts w:ascii="Garamond" w:hAnsi="Garamond"/>
+          <w:sz w:val="24"/>
+          <w:szCs w:val="24"/>
+        </w:rPr>
+        <w:t xml:space="preserve">L’ABI et l’adresse du contrat ont été ajoutés dans un fichier externe « config » que l’on importe dans </w:t>
+      </w:r>
+      <w:r>
+        <w:rPr>
+          <w:rFonts w:ascii="Garamond" w:hAnsi="Garamond"/>
+          <w:sz w:val="24"/>
+          <w:szCs w:val="24"/>
+        </w:rPr>
+        <w:t xml:space="preserve">le code de l’application </w:t>
+      </w:r>
+      <w:proofErr w:type="spellStart"/>
+      <w:r>
+        <w:rPr>
+          <w:rFonts w:ascii="Garamond" w:hAnsi="Garamond"/>
+          <w:sz w:val="24"/>
+          <w:szCs w:val="24"/>
+        </w:rPr>
+        <w:t>ReactJs</w:t>
+      </w:r>
+      <w:proofErr w:type="spellEnd"/>
+      <w:r>
+        <w:rPr>
+          <w:rFonts w:ascii="Garamond" w:hAnsi="Garamond"/>
+          <w:sz w:val="24"/>
+          <w:szCs w:val="24"/>
+        </w:rPr>
+        <w:t xml:space="preserve"> « App.js ».</w:t>
+      </w:r>
+    </w:p>
+    <w:p>
+      <w:pPr>
+        <w:jc w:val="center"/>
+        <w:rPr>
+          <w:lang w:val="en-US"/>
+        </w:rPr>
+      </w:pPr>
+      <w:r>
+        <w:rPr>
+          <w:noProof/>
+        </w:rPr>
+        <w:drawing>
+          <wp:inline distT="0" distB="0" distL="0" distR="0" wp14:anchorId="49BBC419" wp14:editId="254E5A17">
+            <wp:extent cx="4692650" cy="889035"/>
+            <wp:effectExtent l="0" t="0" r="0" b="6350"/>
+            <wp:docPr id="4" name="Image 4"/>
+            <wp:cNvGraphicFramePr>
+              <a:graphicFrameLocks xmlns:a="http://schemas.openxmlformats.org/drawingml/2006/main" noChangeAspect="1"/>
+            </wp:cNvGraphicFramePr>
+            <a:graphic xmlns:a="http://schemas.openxmlformats.org/drawingml/2006/main">
+              <a:graphicData uri="http://schemas.openxmlformats.org/drawingml/2006/picture">
+                <pic:pic xmlns:pic="http://schemas.openxmlformats.org/drawingml/2006/picture">
+                  <pic:nvPicPr>
+                    <pic:cNvPr id="1" name=""/>
+                    <pic:cNvPicPr/>
+                  </pic:nvPicPr>
+                  <pic:blipFill rotWithShape="1">
+                    <a:blip r:embed="rId14"/>
+                    <a:srcRect b="69670"/>
+                    <a:stretch/>
+                  </pic:blipFill>
+                  <pic:spPr bwMode="auto">
+                    <a:xfrm>
+                      <a:off x="0" y="0"/>
+                      <a:ext cx="4741662" cy="898320"/>
+                    </a:xfrm>
+                    <a:prstGeom prst="rect">
+                      <a:avLst/>
+                    </a:prstGeom>
+                    <a:ln>
+                      <a:noFill/>
+                    </a:ln>
+                    <a:extLst>
+                      <a:ext uri="{53640926-AAD7-44D8-BBD7-CCE9431645EC}">
+                        <a14:shadowObscured xmlns:a14="http://schemas.microsoft.com/office/drawing/2010/main"/>
+                      </a:ext>
+                    </a:extLst>
+                  </pic:spPr>
+                </pic:pic>
+              </a:graphicData>
+            </a:graphic>
+          </wp:inline>
+        </w:drawing>
+      </w:r>
+    </w:p>
+    <w:p>
+      <w:pPr>
+        <w:jc w:val="both"/>
+        <w:rPr>
+          <w:rFonts w:ascii="Garamond" w:hAnsi="Garamond"/>
+          <w:sz w:val="24"/>
+          <w:szCs w:val="24"/>
+        </w:rPr>
+      </w:pPr>
+      <w:proofErr w:type="gramStart"/>
+      <w:r>
+        <w:rPr>
+          <w:rFonts w:ascii="Garamond" w:hAnsi="Garamond"/>
+          <w:sz w:val="24"/>
+          <w:szCs w:val="24"/>
+        </w:rPr>
+        <w:t>Après</w:t>
+      </w:r>
+      <w:proofErr w:type="gramEnd"/>
+      <w:r>
+        <w:rPr>
+          <w:rFonts w:ascii="Garamond" w:hAnsi="Garamond"/>
+          <w:sz w:val="24"/>
+          <w:szCs w:val="24"/>
+        </w:rPr>
+        <w:t xml:space="preserve">, </w:t>
+      </w:r>
+      <w:proofErr w:type="spellStart"/>
+      <w:r>
+        <w:rPr>
+          <w:rFonts w:ascii="Garamond" w:hAnsi="Garamond"/>
+          <w:sz w:val="24"/>
+          <w:szCs w:val="24"/>
+        </w:rPr>
+        <w:t>cela</w:t>
+      </w:r>
+      <w:proofErr w:type="spellEnd"/>
+      <w:r>
+        <w:rPr>
+          <w:rFonts w:ascii="Garamond" w:hAnsi="Garamond"/>
+          <w:sz w:val="24"/>
+          <w:szCs w:val="24"/>
+        </w:rPr>
+        <w:t xml:space="preserve"> nous </w:t>
+      </w:r>
+      <w:proofErr w:type="spellStart"/>
+      <w:r>
+        <w:rPr>
+          <w:rFonts w:ascii="Garamond" w:hAnsi="Garamond"/>
+          <w:sz w:val="24"/>
+          <w:szCs w:val="24"/>
+        </w:rPr>
+        <w:t>renvoie</w:t>
+      </w:r>
+      <w:proofErr w:type="spellEnd"/>
+      <w:r>
+        <w:rPr>
+          <w:rFonts w:ascii="Garamond" w:hAnsi="Garamond"/>
+          <w:sz w:val="24"/>
+          <w:szCs w:val="24"/>
+        </w:rPr>
+        <w:t xml:space="preserve"> un </w:t>
+      </w:r>
+      <w:proofErr w:type="spellStart"/>
+      <w:r>
+        <w:rPr>
+          <w:rFonts w:ascii="Garamond" w:hAnsi="Garamond"/>
+          <w:sz w:val="24"/>
+          <w:szCs w:val="24"/>
+        </w:rPr>
+        <w:t>objet</w:t>
+      </w:r>
+      <w:proofErr w:type="spellEnd"/>
+      <w:r>
+        <w:rPr>
+          <w:rFonts w:ascii="Garamond" w:hAnsi="Garamond"/>
+          <w:sz w:val="24"/>
+          <w:szCs w:val="24"/>
+        </w:rPr>
+        <w:t xml:space="preserve"> qui </w:t>
+      </w:r>
+      <w:proofErr w:type="spellStart"/>
+      <w:r>
+        <w:rPr>
+          <w:rFonts w:ascii="Garamond" w:hAnsi="Garamond"/>
+          <w:sz w:val="24"/>
+          <w:szCs w:val="24"/>
+        </w:rPr>
+        <w:t>contient</w:t>
+      </w:r>
+      <w:proofErr w:type="spellEnd"/>
+      <w:r>
+        <w:rPr>
+          <w:rFonts w:ascii="Garamond" w:hAnsi="Garamond"/>
+          <w:sz w:val="24"/>
+          <w:szCs w:val="24"/>
+        </w:rPr>
+        <w:t xml:space="preserve"> </w:t>
+      </w:r>
+      <w:proofErr w:type="spellStart"/>
+      <w:r>
+        <w:rPr>
+          <w:rFonts w:ascii="Garamond" w:hAnsi="Garamond"/>
+          <w:sz w:val="24"/>
+          <w:szCs w:val="24"/>
+        </w:rPr>
+        <w:t>toutes</w:t>
+      </w:r>
+      <w:proofErr w:type="spellEnd"/>
+      <w:r>
+        <w:rPr>
+          <w:rFonts w:ascii="Garamond" w:hAnsi="Garamond"/>
+          <w:sz w:val="24"/>
+          <w:szCs w:val="24"/>
+        </w:rPr>
+        <w:t xml:space="preserve"> les </w:t>
+      </w:r>
+      <w:proofErr w:type="spellStart"/>
+      <w:r>
+        <w:rPr>
+          <w:rFonts w:ascii="Garamond" w:hAnsi="Garamond"/>
+          <w:sz w:val="24"/>
+          <w:szCs w:val="24"/>
+        </w:rPr>
+        <w:t>méthodes</w:t>
+      </w:r>
+      <w:proofErr w:type="spellEnd"/>
+      <w:r>
+        <w:rPr>
+          <w:rFonts w:ascii="Garamond" w:hAnsi="Garamond"/>
+          <w:sz w:val="24"/>
+          <w:szCs w:val="24"/>
+        </w:rPr>
+        <w:t xml:space="preserve"> et variables</w:t>
+      </w:r>
+      <w:r>
+        <w:rPr>
+          <w:rFonts w:ascii="Garamond" w:hAnsi="Garamond"/>
+          <w:sz w:val="24"/>
+          <w:szCs w:val="24"/>
+        </w:rPr>
+        <w:t xml:space="preserve">. </w:t>
+      </w:r>
+      <w:r>
+        <w:rPr>
+          <w:rFonts w:ascii="Garamond" w:hAnsi="Garamond"/>
+          <w:sz w:val="24"/>
+          <w:szCs w:val="24"/>
+        </w:rPr>
+        <w:t>Pour cela, on utilise « </w:t>
+      </w:r>
+      <w:proofErr w:type="spellStart"/>
+      <w:r>
+        <w:rPr>
+          <w:rFonts w:ascii="Garamond" w:hAnsi="Garamond"/>
+          <w:sz w:val="24"/>
+          <w:szCs w:val="24"/>
+        </w:rPr>
+        <w:t>objet_contrat.methods.nom_Methode</w:t>
+      </w:r>
+      <w:proofErr w:type="spellEnd"/>
+      <w:r>
+        <w:rPr>
+          <w:rFonts w:ascii="Garamond" w:hAnsi="Garamond"/>
+          <w:sz w:val="24"/>
+          <w:szCs w:val="24"/>
+        </w:rPr>
+        <w:t>(</w:t>
+      </w:r>
+      <w:proofErr w:type="gramStart"/>
+      <w:r>
+        <w:rPr>
+          <w:rFonts w:ascii="Garamond" w:hAnsi="Garamond"/>
+          <w:sz w:val="24"/>
+          <w:szCs w:val="24"/>
+        </w:rPr>
+        <w:t>).call</w:t>
+      </w:r>
+      <w:proofErr w:type="gramEnd"/>
+      <w:r>
+        <w:rPr>
+          <w:rFonts w:ascii="Garamond" w:hAnsi="Garamond"/>
+          <w:sz w:val="24"/>
+          <w:szCs w:val="24"/>
+        </w:rPr>
+        <w:t>() » pour récupérer la valeur d’une variable</w:t>
+      </w:r>
+      <w:r>
+        <w:rPr>
+          <w:rFonts w:ascii="Garamond" w:hAnsi="Garamond"/>
+          <w:sz w:val="24"/>
+          <w:szCs w:val="24"/>
+        </w:rPr>
+        <w:t>.</w:t>
+      </w:r>
+    </w:p>
+    <w:p>
+      <w:pPr>
+        <w:jc w:val="center"/>
+        <w:rPr>
+          <w:lang w:val="en-US"/>
+        </w:rPr>
+      </w:pPr>
+      <w:r>
+        <w:rPr>
+          <w:noProof/>
+        </w:rPr>
+        <w:drawing>
+          <wp:inline distT="0" distB="0" distL="0" distR="0" wp14:anchorId="47B93B17" wp14:editId="02597886">
+            <wp:extent cx="5731510" cy="1280160"/>
+            <wp:effectExtent l="0" t="0" r="2540" b="0"/>
+            <wp:docPr id="10" name="Image 10"/>
+            <wp:cNvGraphicFramePr>
+              <a:graphicFrameLocks xmlns:a="http://schemas.openxmlformats.org/drawingml/2006/main" noChangeAspect="1"/>
+            </wp:cNvGraphicFramePr>
+            <a:graphic xmlns:a="http://schemas.openxmlformats.org/drawingml/2006/main">
+              <a:graphicData uri="http://schemas.openxmlformats.org/drawingml/2006/picture">
+                <pic:pic xmlns:pic="http://schemas.openxmlformats.org/drawingml/2006/picture">
+                  <pic:nvPicPr>
+                    <pic:cNvPr id="1" name=""/>
+                    <pic:cNvPicPr/>
+                  </pic:nvPicPr>
+                  <pic:blipFill>
+                    <a:blip r:embed="rId15"/>
+                    <a:stretch>
+                      <a:fillRect/>
+                    </a:stretch>
+                  </pic:blipFill>
+                  <pic:spPr>
+                    <a:xfrm>
+                      <a:off x="0" y="0"/>
+                      <a:ext cx="5731510" cy="1280160"/>
+                    </a:xfrm>
+                    <a:prstGeom prst="rect">
+                      <a:avLst/>
+                    </a:prstGeom>
+                  </pic:spPr>
+                </pic:pic>
+              </a:graphicData>
+            </a:graphic>
+          </wp:inline>
+        </w:drawing>
+      </w:r>
+    </w:p>
+    <w:p>
+      <w:pPr>
+        <w:jc w:val="both"/>
+        <w:rPr>
+          <w:rFonts w:ascii="Garamond" w:hAnsi="Garamond"/>
+          <w:sz w:val="24"/>
+          <w:szCs w:val="24"/>
+        </w:rPr>
+      </w:pPr>
+      <w:r>
+        <w:rPr>
+          <w:rFonts w:ascii="Garamond" w:hAnsi="Garamond"/>
+          <w:sz w:val="24"/>
+          <w:szCs w:val="24"/>
+        </w:rPr>
+        <w:t>Ensuite, on doit pouvoir afficher et mettre en forme les valeurs à afficher dans l’application. On le fait grâce à « </w:t>
+      </w:r>
+      <w:proofErr w:type="spellStart"/>
+      <w:proofErr w:type="gramStart"/>
+      <w:r>
+        <w:rPr>
+          <w:rFonts w:ascii="Garamond" w:hAnsi="Garamond"/>
+          <w:sz w:val="24"/>
+          <w:szCs w:val="24"/>
+        </w:rPr>
+        <w:t>render</w:t>
+      </w:r>
+      <w:proofErr w:type="spellEnd"/>
+      <w:r>
+        <w:rPr>
+          <w:rFonts w:ascii="Garamond" w:hAnsi="Garamond"/>
+          <w:sz w:val="24"/>
+          <w:szCs w:val="24"/>
+        </w:rPr>
+        <w:t>(</w:t>
+      </w:r>
+      <w:proofErr w:type="gramEnd"/>
+      <w:r>
+        <w:rPr>
+          <w:rFonts w:ascii="Garamond" w:hAnsi="Garamond"/>
+          <w:sz w:val="24"/>
+          <w:szCs w:val="24"/>
+        </w:rPr>
+        <w:t>) »</w:t>
+      </w:r>
+    </w:p>
+    <w:p>
+      <w:pPr>
+        <w:jc w:val="center"/>
+      </w:pPr>
+      <w:r>
+        <w:rPr>
+          <w:noProof/>
+        </w:rPr>
+        <w:drawing>
+          <wp:inline distT="0" distB="0" distL="0" distR="0" wp14:anchorId="20483A95" wp14:editId="568507D3">
+            <wp:extent cx="3435350" cy="1057324"/>
+            <wp:effectExtent l="0" t="0" r="0" b="9525"/>
+            <wp:docPr id="13" name="Image 13"/>
+            <wp:cNvGraphicFramePr>
+              <a:graphicFrameLocks xmlns:a="http://schemas.openxmlformats.org/drawingml/2006/main" noChangeAspect="1"/>
+            </wp:cNvGraphicFramePr>
+            <a:graphic xmlns:a="http://schemas.openxmlformats.org/drawingml/2006/main">
+              <a:graphicData uri="http://schemas.openxmlformats.org/drawingml/2006/picture">
+                <pic:pic xmlns:pic="http://schemas.openxmlformats.org/drawingml/2006/picture">
+                  <pic:nvPicPr>
+                    <pic:cNvPr id="1" name=""/>
+                    <pic:cNvPicPr/>
+                  </pic:nvPicPr>
+                  <pic:blipFill>
+                    <a:blip r:embed="rId16"/>
+                    <a:stretch>
+                      <a:fillRect/>
+                    </a:stretch>
+                  </pic:blipFill>
+                  <pic:spPr>
+                    <a:xfrm>
+                      <a:off x="0" y="0"/>
+                      <a:ext cx="3530075" cy="1086478"/>
+                    </a:xfrm>
+                    <a:prstGeom prst="rect">
+                      <a:avLst/>
+                    </a:prstGeom>
+                  </pic:spPr>
+                </pic:pic>
+              </a:graphicData>
+            </a:graphic>
+          </wp:inline>
+        </w:drawing>
+      </w:r>
+    </w:p>
+    <w:p>
+      <w:pPr>
+        <w:rPr>
+          <w:rFonts w:ascii="Garamond" w:hAnsi="Garamond"/>
+          <w:b/>
+          <w:noProof/>
+          <w:sz w:val="24"/>
+          <w:szCs w:val="24"/>
+          <w:u w:val="single"/>
+        </w:rPr>
+      </w:pPr>
+      <w:r>
+        <w:rPr>
+          <w:rFonts w:ascii="Garamond" w:hAnsi="Garamond"/>
+          <w:b/>
+          <w:noProof/>
+          <w:sz w:val="24"/>
+          <w:szCs w:val="24"/>
+          <w:u w:val="single"/>
+        </w:rPr>
+        <w:t>Résultat :</w:t>
+      </w:r>
+    </w:p>
+    <w:p>
+      <w:pPr>
+        <w:jc w:val="center"/>
+        <w:rPr>
+          <w:lang w:val="en-US"/>
+        </w:rPr>
+      </w:pPr>
+      <w:r>
+        <w:rPr>
+          <w:noProof/>
+        </w:rPr>
+        <w:drawing>
+          <wp:inline distT="0" distB="0" distL="0" distR="0" wp14:anchorId="6B8B2217" wp14:editId="7E1A161E">
+            <wp:extent cx="4911176" cy="1930400"/>
+            <wp:effectExtent l="0" t="0" r="3810" b="0"/>
+            <wp:docPr id="11" name="Image 11"/>
+            <wp:cNvGraphicFramePr>
+              <a:graphicFrameLocks xmlns:a="http://schemas.openxmlformats.org/drawingml/2006/main" noChangeAspect="1"/>
+            </wp:cNvGraphicFramePr>
+            <a:graphic xmlns:a="http://schemas.openxmlformats.org/drawingml/2006/main">
+              <a:graphicData uri="http://schemas.openxmlformats.org/drawingml/2006/picture">
+                <pic:pic xmlns:pic="http://schemas.openxmlformats.org/drawingml/2006/picture">
+                  <pic:nvPicPr>
+                    <pic:cNvPr id="1" name=""/>
+                    <pic:cNvPicPr/>
+                  </pic:nvPicPr>
+                  <pic:blipFill rotWithShape="1">
+                    <a:blip r:embed="rId17"/>
+                    <a:srcRect b="25451"/>
+                    <a:stretch/>
+                  </pic:blipFill>
+                  <pic:spPr bwMode="auto">
+                    <a:xfrm>
+                      <a:off x="0" y="0"/>
+                      <a:ext cx="4974179" cy="1955164"/>
+                    </a:xfrm>
+                    <a:prstGeom prst="rect">
+                      <a:avLst/>
+                    </a:prstGeom>
+                    <a:ln>
+                      <a:noFill/>
+                    </a:ln>
+                    <a:extLst>
+                      <a:ext uri="{53640926-AAD7-44D8-BBD7-CCE9431645EC}">
+                        <a14:shadowObscured xmlns:a14="http://schemas.microsoft.com/office/drawing/2010/main"/>
+                      </a:ext>
+                    </a:extLst>
+                  </pic:spPr>
+                </pic:pic>
+              </a:graphicData>
+            </a:graphic>
+          </wp:inline>
+        </w:drawing>
+      </w:r>
       <w:bookmarkStart w:id="0" w:name="_GoBack"/>
       <w:bookmarkEnd w:id="0"/>
     </w:p>
@@ -54,6 +1866,103 @@
     </w:sectPr>
   </w:body>
 </w:document>
+</file>
+
+<file path=word/numbering.xml><?xml version="1.0" encoding="utf-8"?>
+<w:numbering xmlns:wpc="http://schemas.microsoft.com/office/word/2010/wordprocessingCanvas" xmlns:cx="http://schemas.microsoft.com/office/drawing/2014/chartex" xmlns:cx1="http://schemas.microsoft.com/office/drawing/2015/9/8/chartex" xmlns:cx2="http://schemas.microsoft.com/office/drawing/2015/10/21/chartex" xmlns:cx3="http://schemas.microsoft.com/office/drawing/2016/5/9/chartex" xmlns:cx4="http://schemas.microsoft.com/office/drawing/2016/5/10/chartex" xmlns:cx5="http://schemas.microsoft.com/office/drawing/2016/5/11/chartex" xmlns:cx6="http://schemas.microsoft.com/office/drawing/2016/5/12/chartex" xmlns:cx7="http://schemas.microsoft.com/office/drawing/2016/5/13/chartex" xmlns:cx8="http://schemas.microsoft.com/office/drawing/2016/5/14/chartex" xmlns:mc="http://schemas.openxmlformats.org/markup-compatibility/2006" xmlns:aink="http://schemas.microsoft.com/office/drawing/2016/ink" xmlns:am3d="http://schemas.microsoft.com/office/drawing/2017/model3d" xmlns:o="urn:schemas-microsoft-com:office:office" xmlns:r="http://schemas.openxmlformats.org/officeDocument/2006/relationships" xmlns:m="http://schemas.openxmlformats.org/officeDocument/2006/math" xmlns:v="urn:schemas-microsoft-com:vml" xmlns:wp14="http://schemas.microsoft.com/office/word/2010/wordprocessingDrawing" xmlns:wp="http://schemas.openxmlformats.org/drawingml/2006/wordprocessingDrawing" xmlns:w10="urn:schemas-microsoft-com:office:word" xmlns:w="http://schemas.openxmlformats.org/wordprocessingml/2006/main" xmlns:w14="http://schemas.microsoft.com/office/word/2010/wordml" xmlns:w15="http://schemas.microsoft.com/office/word/2012/wordml" xmlns:w16cid="http://schemas.microsoft.com/office/word/2016/wordml/cid" xmlns:w16se="http://schemas.microsoft.com/office/word/2015/wordml/symex" xmlns:wpg="http://schemas.microsoft.com/office/word/2010/wordprocessingGroup" xmlns:wpi="http://schemas.microsoft.com/office/word/2010/wordprocessingInk" xmlns:wne="http://schemas.microsoft.com/office/word/2006/wordml" xmlns:wps="http://schemas.microsoft.com/office/word/2010/wordprocessingShape" mc:Ignorable="w14 w15 w16se w16cid wp14">
+  <w:abstractNum w:abstractNumId="0" w15:restartNumberingAfterBreak="0">
+    <w:nsid w:val="61182640"/>
+    <w:multiLevelType w:val="hybridMultilevel"/>
+    <w:tmpl w:val="6F58FFBC"/>
+    <w:lvl w:ilvl="0" w:tplc="040C0011">
+      <w:start w:val="1"/>
+      <w:numFmt w:val="decimal"/>
+      <w:lvlText w:val="%1)"/>
+      <w:lvlJc w:val="left"/>
+      <w:pPr>
+        <w:ind w:left="720" w:hanging="360"/>
+      </w:pPr>
+      <w:rPr>
+        <w:rFonts w:hint="default"/>
+      </w:rPr>
+    </w:lvl>
+    <w:lvl w:ilvl="1" w:tplc="040C0019" w:tentative="1">
+      <w:start w:val="1"/>
+      <w:numFmt w:val="lowerLetter"/>
+      <w:lvlText w:val="%2."/>
+      <w:lvlJc w:val="left"/>
+      <w:pPr>
+        <w:ind w:left="1440" w:hanging="360"/>
+      </w:pPr>
+    </w:lvl>
+    <w:lvl w:ilvl="2" w:tplc="040C001B" w:tentative="1">
+      <w:start w:val="1"/>
+      <w:numFmt w:val="lowerRoman"/>
+      <w:lvlText w:val="%3."/>
+      <w:lvlJc w:val="right"/>
+      <w:pPr>
+        <w:ind w:left="2160" w:hanging="180"/>
+      </w:pPr>
+    </w:lvl>
+    <w:lvl w:ilvl="3" w:tplc="040C000F" w:tentative="1">
+      <w:start w:val="1"/>
+      <w:numFmt w:val="decimal"/>
+      <w:lvlText w:val="%4."/>
+      <w:lvlJc w:val="left"/>
+      <w:pPr>
+        <w:ind w:left="2880" w:hanging="360"/>
+      </w:pPr>
+    </w:lvl>
+    <w:lvl w:ilvl="4" w:tplc="040C0019" w:tentative="1">
+      <w:start w:val="1"/>
+      <w:numFmt w:val="lowerLetter"/>
+      <w:lvlText w:val="%5."/>
+      <w:lvlJc w:val="left"/>
+      <w:pPr>
+        <w:ind w:left="3600" w:hanging="360"/>
+      </w:pPr>
+    </w:lvl>
+    <w:lvl w:ilvl="5" w:tplc="040C001B" w:tentative="1">
+      <w:start w:val="1"/>
+      <w:numFmt w:val="lowerRoman"/>
+      <w:lvlText w:val="%6."/>
+      <w:lvlJc w:val="right"/>
+      <w:pPr>
+        <w:ind w:left="4320" w:hanging="180"/>
+      </w:pPr>
+    </w:lvl>
+    <w:lvl w:ilvl="6" w:tplc="040C000F" w:tentative="1">
+      <w:start w:val="1"/>
+      <w:numFmt w:val="decimal"/>
+      <w:lvlText w:val="%7."/>
+      <w:lvlJc w:val="left"/>
+      <w:pPr>
+        <w:ind w:left="5040" w:hanging="360"/>
+      </w:pPr>
+    </w:lvl>
+    <w:lvl w:ilvl="7" w:tplc="040C0019" w:tentative="1">
+      <w:start w:val="1"/>
+      <w:numFmt w:val="lowerLetter"/>
+      <w:lvlText w:val="%8."/>
+      <w:lvlJc w:val="left"/>
+      <w:pPr>
+        <w:ind w:left="5760" w:hanging="360"/>
+      </w:pPr>
+    </w:lvl>
+    <w:lvl w:ilvl="8" w:tplc="040C001B" w:tentative="1">
+      <w:start w:val="1"/>
+      <w:numFmt w:val="lowerRoman"/>
+      <w:lvlText w:val="%9."/>
+      <w:lvlJc w:val="right"/>
+      <w:pPr>
+        <w:ind w:left="6480" w:hanging="180"/>
+      </w:pPr>
+    </w:lvl>
+  </w:abstractNum>
+  <w:num w:numId="1">
+    <w:abstractNumId w:val="0"/>
+  </w:num>
+</w:numbering>
 </file>
 
 <file path=word/styles.xml><?xml version="1.0" encoding="utf-8"?>
@@ -511,6 +2420,17 @@
       <w:szCs w:val="18"/>
     </w:rPr>
   </w:style>
+  <w:style w:type="paragraph" w:styleId="Paragraphedeliste">
+    <w:name w:val="List Paragraph"/>
+    <w:basedOn w:val="Normal"/>
+    <w:uiPriority w:val="34"/>
+    <w:qFormat/>
+    <w:rsid w:val="002D1E01"/>
+    <w:pPr>
+      <w:ind w:left="720"/>
+      <w:contextualSpacing/>
+    </w:pPr>
+  </w:style>
 </w:styles>
 </file>
 
